--- a/МДКП Эмилбек кызы З. (КИ18-01-6М).docx
+++ b/МДКП Эмилбек кызы З. (КИ18-01-6М).docx
@@ -2172,7 +2172,7 @@
           <v:shape id="_x0000_i1025" type="#_x0000_t75" style="width:495.75pt;height:235.5pt" o:ole="">
             <v:imagedata r:id="rId8" o:title=""/>
           </v:shape>
-          <o:OLEObject Type="Embed" ProgID="Visio.Drawing.11" ShapeID="_x0000_i1025" DrawAspect="Content" ObjectID="_1622505317" r:id="rId9"/>
+          <o:OLEObject Type="Embed" ProgID="Visio.Drawing.11" ShapeID="_x0000_i1025" DrawAspect="Content" ObjectID="_1622846577" r:id="rId9"/>
         </w:object>
       </w:r>
     </w:p>
@@ -3272,10 +3272,7 @@
     </w:p>
     <w:p>
       <w:r>
-        <w:t xml:space="preserve">В ходе </w:t>
-      </w:r>
-      <w:r>
-        <w:t xml:space="preserve">анализа </w:t>
+        <w:t xml:space="preserve">В ходе анализа </w:t>
       </w:r>
       <w:r>
         <w:t>платформы</w:t>
@@ -3296,13 +3293,7 @@
         <w:t xml:space="preserve">был сделан вывод, что </w:t>
       </w:r>
       <w:r>
-        <w:t xml:space="preserve">в нем интерактивные элементы представлены </w:t>
-      </w:r>
-      <w:r>
-        <w:t xml:space="preserve">исключительно </w:t>
-      </w:r>
-      <w:r>
-        <w:t>в виде базовых тестовых решений.</w:t>
+        <w:t>в нем интерактивные элементы представлены исключительно в виде базовых тестовых решений.</w:t>
       </w:r>
       <w:r>
         <w:t xml:space="preserve"> </w:t>
@@ -3787,11 +3778,7 @@
         <w:t>рейтинг строится по выполнившим определённое действие в определённый временной период: «самое быстрое выполнение данного за</w:t>
       </w:r>
       <w:r>
-        <w:t xml:space="preserve">дания за сегодняшний </w:t>
-      </w:r>
-      <w:proofErr w:type="spellStart"/>
-      <w:r>
-        <w:t>день».</w:t>
+        <w:t>дания за сегодняшний день».</w:t>
       </w:r>
     </w:p>
     <w:p>
@@ -3810,7 +3797,6 @@
           <w:lang w:eastAsia="en-US"/>
         </w:rPr>
       </w:pPr>
-      <w:proofErr w:type="spellEnd"/>
       <w:r>
         <w:t>Побуждение к исследованию</w:t>
       </w:r>
@@ -4257,13 +4243,7 @@
         <w:t>Moodle</w:t>
       </w:r>
       <w:r>
-        <w:t xml:space="preserve"> для повышения мотивации </w:t>
-      </w:r>
-      <w:r>
-        <w:t>к обучению</w:t>
-      </w:r>
-      <w:r>
-        <w:t xml:space="preserve"> можно использовать интерактивные элементы на основе следующих игровых механик: </w:t>
+        <w:t xml:space="preserve"> для повышения мотивации к обучению можно использовать интерактивные элементы на основе следующих игровых механик: </w:t>
       </w:r>
     </w:p>
     <w:p>
@@ -4937,8 +4917,6 @@
         </w:rPr>
         <w:t>»</w:t>
       </w:r>
-      <w:bookmarkStart w:id="15" w:name="_GoBack"/>
-      <w:bookmarkEnd w:id="15"/>
     </w:p>
     <w:p>
       <w:pPr>
@@ -5453,13 +5431,7 @@
         <w:rPr>
           <w:sz w:val="28"/>
         </w:rPr>
-        <w:t>р</w:t>
-      </w:r>
-      <w:r>
-        <w:rPr>
-          <w:sz w:val="28"/>
-        </w:rPr>
-        <w:t>анных баллов, оценку за работу.</w:t>
+        <w:t>ранных баллов, оценку за работу.</w:t>
       </w:r>
       <w:r>
         <w:rPr>
@@ -5513,19 +5485,7 @@
         <w:rPr>
           <w:sz w:val="28"/>
         </w:rPr>
-        <w:t>Сервис LearningApps.org</w:t>
-      </w:r>
-      <w:r>
-        <w:rPr>
-          <w:sz w:val="28"/>
-        </w:rPr>
-        <w:t xml:space="preserve"> </w:t>
-      </w:r>
-      <w:r>
-        <w:rPr>
-          <w:sz w:val="28"/>
-        </w:rPr>
-        <w:t xml:space="preserve">является приложением </w:t>
+        <w:t xml:space="preserve">Сервис LearningApps.org является приложением </w:t>
       </w:r>
       <w:proofErr w:type="spellStart"/>
       <w:r>
@@ -5709,55 +5669,12 @@
     </w:p>
     <w:p>
       <w:pPr>
-        <w:pStyle w:val="2"/>
-        <w:shd w:val="clear" w:color="auto" w:fill="FFFFFF"/>
-        <w:spacing w:before="0" w:after="0"/>
-        <w:ind w:firstLine="708"/>
-      </w:pPr>
-      <w:bookmarkStart w:id="16" w:name="_Toc11888048"/>
-      <w:r>
-        <w:lastRenderedPageBreak/>
-        <w:t>План</w:t>
-      </w:r>
-      <w:bookmarkEnd w:id="16"/>
-    </w:p>
-    <w:p/>
-    <w:p>
-      <w:r>
-        <w:t xml:space="preserve">Глава 1. Пункт 4. </w:t>
-      </w:r>
-      <w:r>
-        <w:t xml:space="preserve">Расписать </w:t>
-      </w:r>
-      <w:r>
-        <w:t xml:space="preserve">выводы, </w:t>
-      </w:r>
-      <w:r>
-        <w:t>перечислить характеристики и выделить преимущества (на основе сделанного анализа/исследования) разрабатываемого программного продукта</w:t>
-      </w:r>
-      <w:r>
-        <w:t>.</w:t>
-      </w:r>
-    </w:p>
-    <w:p>
-      <w:pPr>
         <w:rPr>
           <w:lang w:eastAsia="en-US"/>
         </w:rPr>
       </w:pPr>
-      <w:r>
-        <w:rPr>
-          <w:lang w:eastAsia="en-US"/>
-        </w:rPr>
-        <w:t>Глава 2. Приступить к реализации программного инструмента по разработке интерактивных элементов на основе игровых механик</w:t>
-      </w:r>
-    </w:p>
-    <w:p>
-      <w:pPr>
-        <w:rPr>
-          <w:lang w:eastAsia="en-US"/>
-        </w:rPr>
-      </w:pPr>
+      <w:bookmarkStart w:id="15" w:name="_GoBack"/>
+      <w:bookmarkEnd w:id="15"/>
     </w:p>
     <w:p>
       <w:pPr>
@@ -5768,12 +5685,12 @@
         </w:numPr>
         <w:jc w:val="center"/>
       </w:pPr>
-      <w:bookmarkStart w:id="17" w:name="_Toc11888049"/>
+      <w:bookmarkStart w:id="16" w:name="_Toc11888049"/>
       <w:r>
         <w:lastRenderedPageBreak/>
         <w:t>Список использованных источников</w:t>
       </w:r>
-      <w:bookmarkEnd w:id="17"/>
+      <w:bookmarkEnd w:id="16"/>
     </w:p>
     <w:p>
       <w:pPr>
@@ -5818,10 +5735,7 @@
       </w:r>
       <w:proofErr w:type="spellEnd"/>
       <w:r>
-        <w:t xml:space="preserve"> // Moodle.org [Электронный ресурс]. – Режим доступа: https://moodle.org</w:t>
-      </w:r>
-      <w:r>
-        <w:t xml:space="preserve"> </w:t>
+        <w:t xml:space="preserve"> // Moodle.org [Электронный ресурс]. – Режим доступа: https://moodle.org </w:t>
       </w:r>
       <w:r>
         <w:t>– (дата обращения: 5.06.2019</w:t>
@@ -6068,46 +5982,157 @@
         </w:tabs>
         <w:spacing w:line="360" w:lineRule="auto"/>
         <w:ind w:left="0" w:firstLine="709"/>
+      </w:pPr>
+      <w:r>
         <w:rPr>
           <w:lang w:val="en-US"/>
         </w:rPr>
-      </w:pPr>
+        <w:t xml:space="preserve">Eric Zimmerman Learning to Play to Learn. </w:t>
+      </w:r>
+      <w:r>
+        <w:t>[Электронный ресурс]. – Режим доступа: http://ericzimmerman.com/texts/learningtoplay.html – (дата обращения 08.06.2019)</w:t>
+      </w:r>
+      <w:r>
+        <w:t>.</w:t>
+      </w:r>
+      <w:r>
+        <w:t xml:space="preserve"> </w:t>
+      </w:r>
+    </w:p>
+    <w:p>
+      <w:pPr>
+        <w:pStyle w:val="a"/>
+        <w:numPr>
+          <w:ilvl w:val="0"/>
+          <w:numId w:val="13"/>
+        </w:numPr>
+        <w:tabs>
+          <w:tab w:val="left" w:pos="993"/>
+        </w:tabs>
+        <w:ind w:left="0" w:firstLine="709"/>
+        <w:jc w:val="both"/>
+        <w:rPr>
+          <w:rFonts w:eastAsia="Calibri"/>
+          <w:szCs w:val="28"/>
+        </w:rPr>
+      </w:pPr>
+      <w:r>
+        <w:rPr>
+          <w:lang w:val="en-US"/>
+        </w:rPr>
+        <w:t xml:space="preserve">David Michael Proof of Learning: Assessment in Serious Games. </w:t>
+      </w:r>
+      <w:r>
+        <w:t>[Электронный ресурс]. – Режим доступа: http://www.gamasutra.com/view/feature/2433/proof_of_learning_assessment_in _.</w:t>
+      </w:r>
       <w:proofErr w:type="spellStart"/>
       <w:r>
-        <w:rPr>
-          <w:lang w:val="en-US"/>
-        </w:rPr>
-        <w:t>Raph</w:t>
+        <w:t>php</w:t>
       </w:r>
       <w:proofErr w:type="spellEnd"/>
       <w:r>
-        <w:rPr>
-          <w:lang w:val="en-US"/>
-        </w:rPr>
+        <w:t xml:space="preserve"> – (дата обращения 08.06.2019)</w:t>
+      </w:r>
+      <w:r>
+        <w:t>.</w:t>
+      </w:r>
+    </w:p>
+    <w:p>
+      <w:pPr>
+        <w:pStyle w:val="a"/>
+        <w:numPr>
+          <w:ilvl w:val="0"/>
+          <w:numId w:val="13"/>
+        </w:numPr>
+        <w:tabs>
+          <w:tab w:val="left" w:pos="1134"/>
+        </w:tabs>
+        <w:ind w:left="0" w:firstLine="709"/>
+        <w:jc w:val="both"/>
+        <w:rPr>
+          <w:rFonts w:eastAsia="Calibri"/>
+          <w:szCs w:val="28"/>
+        </w:rPr>
+      </w:pPr>
+      <w:r>
+        <w:t xml:space="preserve">Гусаров А.А. Создание электронных тестов в среде </w:t>
+      </w:r>
+      <w:proofErr w:type="spellStart"/>
+      <w:r>
+        <w:t>HotPotatoes</w:t>
+      </w:r>
+      <w:proofErr w:type="spellEnd"/>
+      <w:r>
+        <w:t xml:space="preserve"> / А.А. Гусаров, В.К. Иванов, Г.С. Прокофьева. Тверь: </w:t>
+      </w:r>
+      <w:proofErr w:type="spellStart"/>
+      <w:r>
+        <w:t>ТвГТУ</w:t>
+      </w:r>
+      <w:proofErr w:type="spellEnd"/>
+      <w:r>
+        <w:t>, 2012. 48 с.</w:t>
+      </w:r>
+    </w:p>
+    <w:p>
+      <w:pPr>
+        <w:pStyle w:val="a"/>
+        <w:numPr>
+          <w:ilvl w:val="0"/>
+          <w:numId w:val="13"/>
+        </w:numPr>
+        <w:tabs>
+          <w:tab w:val="left" w:pos="1134"/>
+        </w:tabs>
+        <w:ind w:left="0" w:firstLine="709"/>
+        <w:jc w:val="both"/>
+      </w:pPr>
+      <w:r>
+        <w:t xml:space="preserve">LearningApps.org - </w:t>
+      </w:r>
+      <w:proofErr w:type="spellStart"/>
+      <w:r>
+        <w:t>interaktive</w:t>
+      </w:r>
+      <w:proofErr w:type="spellEnd"/>
+      <w:r>
         <w:t xml:space="preserve"> </w:t>
       </w:r>
       <w:proofErr w:type="spellStart"/>
       <w:r>
-        <w:rPr>
-          <w:lang w:val="en-US"/>
-        </w:rPr>
-        <w:t>Koster</w:t>
+        <w:t>und</w:t>
       </w:r>
       <w:proofErr w:type="spellEnd"/>
       <w:r>
-        <w:rPr>
-          <w:lang w:val="en-US"/>
-        </w:rPr>
-        <w:t xml:space="preserve"> Theory of Fun for Game Design – O'Reilly Media, Inc., 2013. - 300 </w:t>
-      </w:r>
-      <w:r>
-        <w:t>с</w:t>
-      </w:r>
-      <w:r>
-        <w:rPr>
-          <w:lang w:val="en-US"/>
-        </w:rPr>
-        <w:t xml:space="preserve">. </w:t>
+        <w:t xml:space="preserve"> </w:t>
+      </w:r>
+      <w:proofErr w:type="spellStart"/>
+      <w:r>
+        <w:t>multimediale</w:t>
+      </w:r>
+      <w:proofErr w:type="spellEnd"/>
+      <w:r>
+        <w:t xml:space="preserve"> </w:t>
+      </w:r>
+      <w:proofErr w:type="spellStart"/>
+      <w:r>
+        <w:t>Lernbausteine</w:t>
+      </w:r>
+      <w:proofErr w:type="spellEnd"/>
+      <w:r>
+        <w:t xml:space="preserve">// </w:t>
+      </w:r>
+      <w:r>
+        <w:t>LearningApps</w:t>
+      </w:r>
+      <w:r>
+        <w:t xml:space="preserve">.org [Электронный ресурс]. – Режим доступа: </w:t>
+      </w:r>
+      <w:r>
+        <w:t>https://learningapps.org</w:t>
+      </w:r>
+      <w:r>
+        <w:t xml:space="preserve"> – (дата обращения: 5.06.2019).</w:t>
       </w:r>
     </w:p>
     <w:p>
@@ -6118,40 +6143,14 @@
           <w:numId w:val="13"/>
         </w:numPr>
         <w:tabs>
-          <w:tab w:val="left" w:pos="993"/>
+          <w:tab w:val="left" w:pos="1134"/>
         </w:tabs>
         <w:spacing w:line="360" w:lineRule="auto"/>
         <w:ind w:left="0" w:firstLine="709"/>
       </w:pPr>
       <w:r>
-        <w:rPr>
-          <w:lang w:val="en-US"/>
-        </w:rPr>
-        <w:t xml:space="preserve">Eric Zimmerman Learning to Play to Learn. </w:t>
-      </w:r>
-      <w:r>
-        <w:t>[Электронный ресурс]. – Режим доступа: http://ericzimmerma</w:t>
-      </w:r>
-      <w:r>
-        <w:t>n.com/texts/learningtoplay.html</w:t>
-      </w:r>
-      <w:r>
-        <w:t xml:space="preserve"> – (дата обращения </w:t>
-      </w:r>
-      <w:r>
-        <w:t>08</w:t>
-      </w:r>
-      <w:r>
-        <w:t>.</w:t>
-      </w:r>
-      <w:r>
-        <w:t>06.2019)</w:t>
-      </w:r>
-      <w:r>
-        <w:t>.</w:t>
-      </w:r>
-      <w:r>
-        <w:t xml:space="preserve"> </w:t>
+        <w:lastRenderedPageBreak/>
+        <w:t xml:space="preserve">Раскин Д. Интерфейс: новые направления в проектировании компьютерных систем. — Пер. с англ. — СПб: Символ-Плюс, 2004. — 272 с. </w:t>
       </w:r>
     </w:p>
     <w:p>
@@ -6162,7 +6161,7 @@
           <w:numId w:val="13"/>
         </w:numPr>
         <w:tabs>
-          <w:tab w:val="left" w:pos="993"/>
+          <w:tab w:val="left" w:pos="1134"/>
         </w:tabs>
         <w:ind w:left="0" w:firstLine="709"/>
         <w:jc w:val="both"/>
@@ -6172,27 +6171,7 @@
         </w:rPr>
       </w:pPr>
       <w:r>
-        <w:rPr>
-          <w:lang w:val="en-US"/>
-        </w:rPr>
-        <w:t xml:space="preserve">David Michael Proof of Learning: Assessment in Serious Games. </w:t>
-      </w:r>
-      <w:r>
-        <w:t>[Электронный ресурс]. – Режим доступа: http://www.gamasutra.com/view/feature/2433/proof_of_</w:t>
-      </w:r>
-      <w:r>
-        <w:t>learning_assessment_in _.</w:t>
-      </w:r>
-      <w:proofErr w:type="spellStart"/>
-      <w:r>
-        <w:t>php</w:t>
-      </w:r>
-      <w:proofErr w:type="spellEnd"/>
-      <w:r>
-        <w:t xml:space="preserve"> – (дата обращения 08.06.2019</w:t>
-      </w:r>
-      <w:r>
-        <w:t>)</w:t>
+        <w:t>Онлайн-образование от ведущих вузов России [Электронный ресурс]. – Режим доступа: http://uniweb.ru/ – (дата обращения 9.06.2019)</w:t>
       </w:r>
       <w:r>
         <w:t>.</w:t>
@@ -6215,209 +6194,13 @@
           <w:szCs w:val="28"/>
         </w:rPr>
       </w:pPr>
-      <w:r>
-        <w:t xml:space="preserve">Гусаров А.А. Создание электронных тестов в среде </w:t>
-      </w:r>
       <w:proofErr w:type="spellStart"/>
       <w:r>
-        <w:t>HotPotatoes</w:t>
+        <w:t>Игрофикация</w:t>
       </w:r>
       <w:proofErr w:type="spellEnd"/>
       <w:r>
-        <w:t xml:space="preserve"> / А.А. Гусаров, В.К. Иванов, Г.С. Прокофьева. Тверь: </w:t>
-      </w:r>
-      <w:proofErr w:type="spellStart"/>
-      <w:r>
-        <w:t>ТвГТУ</w:t>
-      </w:r>
-      <w:proofErr w:type="spellEnd"/>
-      <w:r>
-        <w:t>, 2012. 48 с.</w:t>
-      </w:r>
-    </w:p>
-    <w:p>
-      <w:pPr>
-        <w:pStyle w:val="a"/>
-        <w:numPr>
-          <w:ilvl w:val="0"/>
-          <w:numId w:val="13"/>
-        </w:numPr>
-        <w:tabs>
-          <w:tab w:val="left" w:pos="1134"/>
-        </w:tabs>
-        <w:ind w:left="0" w:firstLine="709"/>
-        <w:jc w:val="both"/>
-      </w:pPr>
-      <w:r>
-        <w:lastRenderedPageBreak/>
-        <w:t xml:space="preserve">LearningApps.org - </w:t>
-      </w:r>
-      <w:proofErr w:type="spellStart"/>
-      <w:r>
-        <w:t>interaktive</w:t>
-      </w:r>
-      <w:proofErr w:type="spellEnd"/>
-      <w:r>
-        <w:t xml:space="preserve"> </w:t>
-      </w:r>
-      <w:proofErr w:type="spellStart"/>
-      <w:r>
-        <w:t>und</w:t>
-      </w:r>
-      <w:proofErr w:type="spellEnd"/>
-      <w:r>
-        <w:t xml:space="preserve"> </w:t>
-      </w:r>
-      <w:proofErr w:type="spellStart"/>
-      <w:r>
-        <w:t>multimediale</w:t>
-      </w:r>
-      <w:proofErr w:type="spellEnd"/>
-      <w:r>
-        <w:t xml:space="preserve"> </w:t>
-      </w:r>
-      <w:proofErr w:type="spellStart"/>
-      <w:r>
-        <w:t>Lernbausteine</w:t>
-      </w:r>
-      <w:proofErr w:type="spellEnd"/>
-      <w:r>
-        <w:t xml:space="preserve">// </w:t>
-      </w:r>
-      <w:r>
-        <w:t>LearningApps</w:t>
-      </w:r>
-      <w:r>
-        <w:t xml:space="preserve">.org [Электронный ресурс]. – Режим доступа: </w:t>
-      </w:r>
-      <w:r>
-        <w:t>https://learningapps.org</w:t>
-      </w:r>
-      <w:r>
-        <w:t xml:space="preserve"> </w:t>
-      </w:r>
-      <w:r>
-        <w:t>– (дата обращения: 5.06.2019).</w:t>
-      </w:r>
-    </w:p>
-    <w:p>
-      <w:pPr>
-        <w:pStyle w:val="14"/>
-        <w:numPr>
-          <w:ilvl w:val="0"/>
-          <w:numId w:val="13"/>
-        </w:numPr>
-        <w:tabs>
-          <w:tab w:val="left" w:pos="1134"/>
-        </w:tabs>
-        <w:spacing w:line="360" w:lineRule="auto"/>
-        <w:ind w:left="0" w:firstLine="709"/>
-      </w:pPr>
-      <w:r>
-        <w:t xml:space="preserve">Раскин Д. Интерфейс: новые направления в проектировании компьютерных систем. — Пер. с англ. — СПб: Символ-Плюс, 2004. — 272 с. </w:t>
-      </w:r>
-    </w:p>
-    <w:p>
-      <w:pPr>
-        <w:pStyle w:val="14"/>
-        <w:numPr>
-          <w:ilvl w:val="0"/>
-          <w:numId w:val="13"/>
-        </w:numPr>
-        <w:tabs>
-          <w:tab w:val="left" w:pos="1134"/>
-        </w:tabs>
-        <w:spacing w:line="360" w:lineRule="auto"/>
-        <w:ind w:left="0" w:firstLine="709"/>
-      </w:pPr>
-      <w:proofErr w:type="spellStart"/>
-      <w:proofErr w:type="gramStart"/>
-      <w:r>
-        <w:t>Бубличенко</w:t>
-      </w:r>
-      <w:proofErr w:type="spellEnd"/>
-      <w:r>
-        <w:t>,  И.</w:t>
-      </w:r>
-      <w:proofErr w:type="gramEnd"/>
-      <w:r>
-        <w:t xml:space="preserve"> А.  Оптика и спектроскопия / И. А.  </w:t>
-      </w:r>
-      <w:proofErr w:type="spellStart"/>
-      <w:r>
-        <w:t>Бубличенко</w:t>
-      </w:r>
-      <w:proofErr w:type="spellEnd"/>
-      <w:r>
-        <w:t xml:space="preserve"> // Приборы и техника эксперим</w:t>
-      </w:r>
-      <w:r>
-        <w:t>ента. -  1990. - № 5. – С. 11-26.</w:t>
-      </w:r>
-    </w:p>
-    <w:p>
-      <w:pPr>
-        <w:pStyle w:val="a"/>
-        <w:numPr>
-          <w:ilvl w:val="0"/>
-          <w:numId w:val="13"/>
-        </w:numPr>
-        <w:tabs>
-          <w:tab w:val="left" w:pos="1134"/>
-        </w:tabs>
-        <w:ind w:left="0" w:firstLine="709"/>
-        <w:jc w:val="both"/>
-        <w:rPr>
-          <w:rFonts w:eastAsia="Calibri"/>
-          <w:szCs w:val="28"/>
-        </w:rPr>
-      </w:pPr>
-      <w:r>
-        <w:t>Онлайн-образование от ведущих вузов России [Электронный ресурс]. – Режим доступа</w:t>
-      </w:r>
-      <w:r>
-        <w:t xml:space="preserve">: http://uniweb.ru/ </w:t>
-      </w:r>
-      <w:r>
-        <w:t>– (дата обра</w:t>
-      </w:r>
-      <w:r>
-        <w:t>щения 9.06.2019)</w:t>
-      </w:r>
-      <w:r>
-        <w:t>.</w:t>
-      </w:r>
-    </w:p>
-    <w:p>
-      <w:pPr>
-        <w:pStyle w:val="a"/>
-        <w:numPr>
-          <w:ilvl w:val="0"/>
-          <w:numId w:val="13"/>
-        </w:numPr>
-        <w:tabs>
-          <w:tab w:val="left" w:pos="1134"/>
-        </w:tabs>
-        <w:ind w:left="0" w:firstLine="709"/>
-        <w:jc w:val="both"/>
-        <w:rPr>
-          <w:rFonts w:eastAsia="Calibri"/>
-          <w:szCs w:val="28"/>
-        </w:rPr>
-      </w:pPr>
-      <w:proofErr w:type="spellStart"/>
-      <w:r>
-        <w:t>Игрофикация</w:t>
-      </w:r>
-      <w:proofErr w:type="spellEnd"/>
-      <w:r>
-        <w:t xml:space="preserve"> — Википедия [Электронный ресурс]. – Режим доступа: http://ru.wikipedia.org/wiki/Игрофикация – (дата обращения </w:t>
-      </w:r>
-      <w:r>
-        <w:t>09.06.2019</w:t>
-      </w:r>
-      <w:r>
-        <w:t>).</w:t>
+        <w:t xml:space="preserve"> — Википедия [Электронный ресурс]. – Режим доступа: http://ru.wikipedia.org/wiki/Игрофикация – (дата обращения 09.06.2019).</w:t>
       </w:r>
     </w:p>
     <w:sectPr>
@@ -8412,6 +8195,7 @@
   <w:style w:type="character" w:default="1" w:styleId="a4">
     <w:name w:val="Default Paragraph Font"/>
     <w:uiPriority w:val="1"/>
+    <w:semiHidden/>
     <w:unhideWhenUsed/>
   </w:style>
   <w:style w:type="table" w:default="1" w:styleId="a5">
@@ -9945,7 +9729,7 @@
 </file>
 
 <file path=customXml/itemProps1.xml><?xml version="1.0" encoding="utf-8"?>
-<ds:datastoreItem xmlns:ds="http://schemas.openxmlformats.org/officeDocument/2006/customXml" ds:itemID="{9A8B4784-A301-4658-AA3D-20783C785813}">
+<ds:datastoreItem xmlns:ds="http://schemas.openxmlformats.org/officeDocument/2006/customXml" ds:itemID="{E253B3B6-472B-429B-A042-C405BEEEAD53}">
   <ds:schemaRefs>
     <ds:schemaRef ds:uri="http://schemas.openxmlformats.org/officeDocument/2006/bibliography"/>
   </ds:schemaRefs>
